--- a/Workshop de Caracteristicas/Lista_de_Características_(Definições).docx
+++ b/Workshop de Caracteristicas/Lista_de_Características_(Definições).docx
@@ -1,6 +1,6 @@
 
 <file path=word/document.xml><?xml version="1.0" encoding="utf-8"?>
-<w:document xmlns:wpc="http://schemas.microsoft.com/office/word/2010/wordprocessingCanvas" xmlns:mc="http://schemas.openxmlformats.org/markup-compatibility/2006" xmlns:o="urn:schemas-microsoft-com:office:office" xmlns:r="http://schemas.openxmlformats.org/officeDocument/2006/relationships" xmlns:m="http://schemas.openxmlformats.org/officeDocument/2006/math" xmlns:v="urn:schemas-microsoft-com:vml" xmlns:wp14="http://schemas.microsoft.com/office/word/2010/wordprocessingDrawing" xmlns:wp="http://schemas.openxmlformats.org/drawingml/2006/wordprocessingDrawing" xmlns:w10="urn:schemas-microsoft-com:office:word" xmlns:w="http://schemas.openxmlformats.org/wordprocessingml/2006/main" xmlns:w14="http://schemas.microsoft.com/office/word/2010/wordml" xmlns:w15="http://schemas.microsoft.com/office/word/2012/wordml" xmlns:wpg="http://schemas.microsoft.com/office/word/2010/wordprocessingGroup" xmlns:wpi="http://schemas.microsoft.com/office/word/2010/wordprocessingInk" xmlns:wne="http://schemas.microsoft.com/office/word/2006/wordml" xmlns:wps="http://schemas.microsoft.com/office/word/2010/wordprocessingShape" mc:Ignorable="w14 w15 wp14">
+<w:document xmlns:wpc="http://schemas.microsoft.com/office/word/2010/wordprocessingCanvas" xmlns:cx="http://schemas.microsoft.com/office/drawing/2014/chartex" xmlns:cx1="http://schemas.microsoft.com/office/drawing/2015/9/8/chartex" xmlns:cx2="http://schemas.microsoft.com/office/drawing/2015/10/21/chartex" xmlns:cx3="http://schemas.microsoft.com/office/drawing/2016/5/9/chartex" xmlns:cx4="http://schemas.microsoft.com/office/drawing/2016/5/10/chartex" xmlns:cx5="http://schemas.microsoft.com/office/drawing/2016/5/11/chartex" xmlns:cx6="http://schemas.microsoft.com/office/drawing/2016/5/12/chartex" xmlns:cx7="http://schemas.microsoft.com/office/drawing/2016/5/13/chartex" xmlns:cx8="http://schemas.microsoft.com/office/drawing/2016/5/14/chartex" xmlns:mc="http://schemas.openxmlformats.org/markup-compatibility/2006" xmlns:aink="http://schemas.microsoft.com/office/drawing/2016/ink" xmlns:am3d="http://schemas.microsoft.com/office/drawing/2017/model3d" xmlns:o="urn:schemas-microsoft-com:office:office" xmlns:r="http://schemas.openxmlformats.org/officeDocument/2006/relationships" xmlns:m="http://schemas.openxmlformats.org/officeDocument/2006/math" xmlns:v="urn:schemas-microsoft-com:vml" xmlns:wp14="http://schemas.microsoft.com/office/word/2010/wordprocessingDrawing" xmlns:wp="http://schemas.openxmlformats.org/drawingml/2006/wordprocessingDrawing" xmlns:w10="urn:schemas-microsoft-com:office:word" xmlns:w="http://schemas.openxmlformats.org/wordprocessingml/2006/main" xmlns:w14="http://schemas.microsoft.com/office/word/2010/wordml" xmlns:w15="http://schemas.microsoft.com/office/word/2012/wordml" xmlns:w16cid="http://schemas.microsoft.com/office/word/2016/wordml/cid" xmlns:w16se="http://schemas.microsoft.com/office/word/2015/wordml/symex" xmlns:wpg="http://schemas.microsoft.com/office/word/2010/wordprocessingGroup" xmlns:wpi="http://schemas.microsoft.com/office/word/2010/wordprocessingInk" xmlns:wne="http://schemas.microsoft.com/office/word/2006/wordml" xmlns:wps="http://schemas.microsoft.com/office/word/2010/wordprocessingShape" mc:Ignorable="w14 w15 w16se w16cid wp14">
   <w:body>
     <w:p>
       <w:r>
@@ -1120,18 +1120,8 @@
                 <w:b w:val="0"/>
                 <w:sz w:val="22"/>
               </w:rPr>
-              <w:t xml:space="preserve">nte, por via de telefone ou </w:t>
-            </w:r>
-            <w:proofErr w:type="spellStart"/>
-            <w:r>
-              <w:rPr>
-                <w:rFonts w:ascii="Arial" w:eastAsia="Arial" w:hAnsi="Arial" w:cs="Arial"/>
-                <w:b w:val="0"/>
-                <w:sz w:val="22"/>
-              </w:rPr>
-              <w:t>WhatsApp</w:t>
-            </w:r>
-            <w:proofErr w:type="spellEnd"/>
+              <w:t>nte, por via de telefone ou WhatsApp</w:t>
+            </w:r>
             <w:r>
               <w:rPr>
                 <w:rFonts w:ascii="Arial" w:eastAsia="Arial" w:hAnsi="Arial" w:cs="Arial"/>
@@ -1175,7 +1165,7 @@
               <w:rPr>
                 <w:rFonts w:ascii="Arial" w:eastAsia="Arial" w:hAnsi="Arial" w:cs="Arial"/>
                 <w:b w:val="0"/>
-                <w:color w:val="BFBFBF" w:themeColor="background1" w:themeShade="BF"/>
+                <w:color w:val="auto"/>
                 <w:sz w:val="22"/>
               </w:rPr>
               <w:t xml:space="preserve">12 </w:t>
@@ -1348,19 +1338,10 @@
               <w:rPr>
                 <w:rFonts w:ascii="Arial" w:eastAsia="Arial" w:hAnsi="Arial" w:cs="Arial"/>
                 <w:b w:val="0"/>
-                <w:color w:val="2E74B5" w:themeColor="accent1" w:themeShade="BF"/>
-                <w:sz w:val="22"/>
-              </w:rPr>
-              <w:t>14</w:t>
-            </w:r>
-            <w:r>
-              <w:rPr>
-                <w:rFonts w:ascii="Arial" w:eastAsia="Arial" w:hAnsi="Arial" w:cs="Arial"/>
-                <w:b w:val="0"/>
-                <w:color w:val="FF0000"/>
-                <w:sz w:val="22"/>
-              </w:rPr>
-              <w:t xml:space="preserve"> </w:t>
+                <w:color w:val="auto"/>
+                <w:sz w:val="22"/>
+              </w:rPr>
+              <w:t xml:space="preserve">14 </w:t>
             </w:r>
           </w:p>
         </w:tc>
@@ -1456,7 +1437,7 @@
               <w:rPr>
                 <w:rFonts w:ascii="Arial" w:eastAsia="Arial" w:hAnsi="Arial" w:cs="Arial"/>
                 <w:b w:val="0"/>
-                <w:color w:val="2E74B5" w:themeColor="accent1" w:themeShade="BF"/>
+                <w:color w:val="auto"/>
                 <w:sz w:val="22"/>
               </w:rPr>
               <w:t>15</w:t>
@@ -1566,18 +1547,18 @@
               <w:rPr>
                 <w:rFonts w:ascii="Arial" w:eastAsia="Arial" w:hAnsi="Arial" w:cs="Arial"/>
                 <w:b w:val="0"/>
+                <w:color w:val="auto"/>
+                <w:sz w:val="22"/>
+              </w:rPr>
+              <w:t>16</w:t>
+            </w:r>
+            <w:r>
+              <w:rPr>
+                <w:rFonts w:ascii="Arial" w:eastAsia="Arial" w:hAnsi="Arial" w:cs="Arial"/>
+                <w:b w:val="0"/>
                 <w:color w:val="FF0000"/>
                 <w:sz w:val="22"/>
               </w:rPr>
-              <w:t>16</w:t>
-            </w:r>
-            <w:r>
-              <w:rPr>
-                <w:rFonts w:ascii="Arial" w:eastAsia="Arial" w:hAnsi="Arial" w:cs="Arial"/>
-                <w:b w:val="0"/>
-                <w:color w:val="FF0000"/>
-                <w:sz w:val="22"/>
-              </w:rPr>
               <w:t xml:space="preserve"> </w:t>
             </w:r>
           </w:p>
@@ -1603,7 +1584,17 @@
                 <w:b w:val="0"/>
                 <w:sz w:val="22"/>
               </w:rPr>
-              <w:t>Automatização de envio de e-mail</w:t>
+              <w:t>Automatização de envio de e-</w:t>
+            </w:r>
+            <w:bookmarkStart w:id="0" w:name="_GoBack"/>
+            <w:bookmarkEnd w:id="0"/>
+            <w:r>
+              <w:rPr>
+                <w:rFonts w:ascii="Arial" w:eastAsia="Arial" w:hAnsi="Arial" w:cs="Arial"/>
+                <w:b w:val="0"/>
+                <w:sz w:val="22"/>
+              </w:rPr>
+              <w:t>mail</w:t>
             </w:r>
           </w:p>
         </w:tc>
@@ -1628,7 +1619,23 @@
                 <w:b w:val="0"/>
                 <w:sz w:val="22"/>
               </w:rPr>
-              <w:t>Sistema de identificador de chamadas.</w:t>
+              <w:t xml:space="preserve">Sistema de </w:t>
+            </w:r>
+            <w:r>
+              <w:rPr>
+                <w:rFonts w:ascii="Arial" w:eastAsia="Arial" w:hAnsi="Arial" w:cs="Arial"/>
+                <w:b w:val="0"/>
+                <w:sz w:val="22"/>
+              </w:rPr>
+              <w:t>automatização de informações para propagandas de promoções e novos produtos</w:t>
+            </w:r>
+            <w:r>
+              <w:rPr>
+                <w:rFonts w:ascii="Arial" w:eastAsia="Arial" w:hAnsi="Arial" w:cs="Arial"/>
+                <w:b w:val="0"/>
+                <w:sz w:val="22"/>
+              </w:rPr>
+              <w:t>.</w:t>
             </w:r>
           </w:p>
         </w:tc>
@@ -1802,7 +1809,7 @@
               <w:rPr>
                 <w:rFonts w:ascii="Arial" w:eastAsia="Arial" w:hAnsi="Arial" w:cs="Arial"/>
                 <w:b w:val="0"/>
-                <w:color w:val="BFBFBF" w:themeColor="background1" w:themeShade="BF"/>
+                <w:color w:val="auto"/>
                 <w:sz w:val="22"/>
               </w:rPr>
               <w:lastRenderedPageBreak/>
@@ -1927,7 +1934,7 @@
               <w:rPr>
                 <w:rFonts w:ascii="Arial" w:eastAsia="Arial" w:hAnsi="Arial" w:cs="Arial"/>
                 <w:b w:val="0"/>
-                <w:color w:val="00B0F0"/>
+                <w:color w:val="auto"/>
                 <w:sz w:val="22"/>
               </w:rPr>
               <w:t xml:space="preserve">19 </w:t>
@@ -2135,7 +2142,7 @@
               <w:rPr>
                 <w:rFonts w:ascii="Arial" w:eastAsia="Arial" w:hAnsi="Arial" w:cs="Arial"/>
                 <w:b w:val="0"/>
-                <w:color w:val="2E74B5" w:themeColor="accent1" w:themeShade="BF"/>
+                <w:color w:val="auto"/>
                 <w:sz w:val="22"/>
               </w:rPr>
               <w:t>21</w:t>
@@ -2227,7 +2234,7 @@
               <w:rPr>
                 <w:rFonts w:ascii="Arial" w:eastAsia="Arial" w:hAnsi="Arial" w:cs="Arial"/>
                 <w:b w:val="0"/>
-                <w:color w:val="2E74B5" w:themeColor="accent1" w:themeShade="BF"/>
+                <w:color w:val="auto"/>
                 <w:sz w:val="22"/>
               </w:rPr>
               <w:t>22</w:t>
@@ -2352,7 +2359,6 @@
             <w:pPr>
               <w:spacing w:after="0" w:line="276" w:lineRule="auto"/>
             </w:pPr>
-            <w:bookmarkStart w:id="0" w:name="_GoBack"/>
             <w:r>
               <w:rPr>
                 <w:rFonts w:ascii="Arial" w:eastAsia="Arial" w:hAnsi="Arial" w:cs="Arial"/>
@@ -2361,7 +2367,6 @@
               </w:rPr>
               <w:t xml:space="preserve">Registrador de pendências com fornecedor  </w:t>
             </w:r>
-            <w:bookmarkEnd w:id="0"/>
           </w:p>
         </w:tc>
         <w:tc>
@@ -2508,7 +2513,7 @@
 </file>
 
 <file path=word/styles.xml><?xml version="1.0" encoding="utf-8"?>
-<w:styles xmlns:mc="http://schemas.openxmlformats.org/markup-compatibility/2006" xmlns:r="http://schemas.openxmlformats.org/officeDocument/2006/relationships" xmlns:w="http://schemas.openxmlformats.org/wordprocessingml/2006/main" xmlns:w14="http://schemas.microsoft.com/office/word/2010/wordml" xmlns:w15="http://schemas.microsoft.com/office/word/2012/wordml" mc:Ignorable="w14 w15">
+<w:styles xmlns:mc="http://schemas.openxmlformats.org/markup-compatibility/2006" xmlns:r="http://schemas.openxmlformats.org/officeDocument/2006/relationships" xmlns:w="http://schemas.openxmlformats.org/wordprocessingml/2006/main" xmlns:w14="http://schemas.microsoft.com/office/word/2010/wordml" xmlns:w15="http://schemas.microsoft.com/office/word/2012/wordml" xmlns:w16cid="http://schemas.microsoft.com/office/word/2016/wordml/cid" xmlns:w16se="http://schemas.microsoft.com/office/word/2015/wordml/symex" mc:Ignorable="w14 w15 w16se w16cid">
   <w:docDefaults>
     <w:rPrDefault>
       <w:rPr>
@@ -2524,7 +2529,7 @@
       </w:pPr>
     </w:pPrDefault>
   </w:docDefaults>
-  <w:latentStyles w:defLockedState="0" w:defUIPriority="99" w:defSemiHidden="0" w:defUnhideWhenUsed="0" w:defQFormat="0" w:count="371">
+  <w:latentStyles w:defLockedState="0" w:defUIPriority="99" w:defSemiHidden="0" w:defUnhideWhenUsed="0" w:defQFormat="0" w:count="376">
     <w:lsdException w:name="Normal" w:uiPriority="0" w:qFormat="1"/>
     <w:lsdException w:name="heading 1" w:uiPriority="9" w:qFormat="1"/>
     <w:lsdException w:name="heading 2" w:semiHidden="1" w:uiPriority="9" w:unhideWhenUsed="1" w:qFormat="1"/>
@@ -2630,7 +2635,6 @@
     <w:lsdException w:name="HTML Sample" w:semiHidden="1" w:unhideWhenUsed="1"/>
     <w:lsdException w:name="HTML Typewriter" w:semiHidden="1" w:unhideWhenUsed="1"/>
     <w:lsdException w:name="HTML Variable" w:semiHidden="1" w:unhideWhenUsed="1"/>
-    <w:lsdException w:name="Normal Table" w:semiHidden="1" w:unhideWhenUsed="1"/>
     <w:lsdException w:name="annotation subject" w:semiHidden="1" w:unhideWhenUsed="1"/>
     <w:lsdException w:name="No List" w:semiHidden="1" w:unhideWhenUsed="1"/>
     <w:lsdException w:name="Outline List 1" w:semiHidden="1" w:unhideWhenUsed="1"/>
@@ -2673,11 +2677,8 @@
     <w:lsdException w:name="Table Contemporary" w:semiHidden="1" w:unhideWhenUsed="1"/>
     <w:lsdException w:name="Table Elegant" w:semiHidden="1" w:unhideWhenUsed="1"/>
     <w:lsdException w:name="Table Professional" w:semiHidden="1" w:unhideWhenUsed="1"/>
-    <w:lsdException w:name="Table Subtle 1" w:semiHidden="1" w:unhideWhenUsed="1"/>
     <w:lsdException w:name="Table Subtle 2" w:semiHidden="1" w:unhideWhenUsed="1"/>
     <w:lsdException w:name="Table Web 1" w:semiHidden="1" w:unhideWhenUsed="1"/>
-    <w:lsdException w:name="Table Web 2" w:semiHidden="1" w:unhideWhenUsed="1"/>
-    <w:lsdException w:name="Table Web 3" w:semiHidden="1" w:unhideWhenUsed="1"/>
     <w:lsdException w:name="Balloon Text" w:semiHidden="1" w:unhideWhenUsed="1"/>
     <w:lsdException w:name="Table Grid" w:uiPriority="39"/>
     <w:lsdException w:name="Table Theme" w:semiHidden="1" w:unhideWhenUsed="1"/>
@@ -2896,6 +2897,11 @@
     <w:lsdException w:name="List Table 5 Dark Accent 6" w:uiPriority="50"/>
     <w:lsdException w:name="List Table 6 Colorful Accent 6" w:uiPriority="51"/>
     <w:lsdException w:name="List Table 7 Colorful Accent 6" w:uiPriority="52"/>
+    <w:lsdException w:name="Mention" w:semiHidden="1" w:unhideWhenUsed="1"/>
+    <w:lsdException w:name="Smart Hyperlink" w:semiHidden="1" w:unhideWhenUsed="1"/>
+    <w:lsdException w:name="Hashtag" w:semiHidden="1" w:unhideWhenUsed="1"/>
+    <w:lsdException w:name="Unresolved Mention" w:semiHidden="1" w:unhideWhenUsed="1"/>
+    <w:lsdException w:name="Smart Link" w:semiHidden="1" w:unhideWhenUsed="1"/>
   </w:latentStyles>
   <w:style w:type="paragraph" w:default="1" w:styleId="Normal">
     <w:name w:val="Normal"/>
